--- a/Lecture 13.docx
+++ b/Lecture 13.docx
@@ -287,7 +287,6 @@
         </w:rPr>
         <w:t xml:space="preserve">is the amount of charge that passes through this surface in a time interval </w:t>
       </w:r>
-      <w:proofErr w:type="spellStart"/>
       <w:r>
         <w:rPr>
           <w:rStyle w:val="fontstyle21"/>
@@ -305,7 +304,6 @@
         </w:rPr>
         <w:t>t</w:t>
       </w:r>
-      <w:proofErr w:type="spellEnd"/>
       <w:r>
         <w:rPr>
           <w:rStyle w:val="fontstyle01"/>
@@ -322,7 +320,6 @@
         </w:rPr>
         <w:t xml:space="preserve">average current </w:t>
       </w:r>
-      <w:proofErr w:type="spellStart"/>
       <w:r>
         <w:rPr>
           <w:rStyle w:val="fontstyle31"/>
@@ -340,7 +337,6 @@
         </w:rPr>
         <w:t>avg</w:t>
       </w:r>
-      <w:proofErr w:type="spellEnd"/>
       <w:r>
         <w:rPr>
           <w:rStyle w:val="fontstyle01"/>
@@ -980,7 +976,6 @@
         </w:rPr>
         <w:t xml:space="preserve">the speed of the charge carriers </w:t>
       </w:r>
-      <w:proofErr w:type="spellStart"/>
       <w:r>
         <w:rPr>
           <w:rFonts w:ascii="NewBaskervilleStd-Italic" w:hAnsi="NewBaskervilleStd-Italic"/>
@@ -990,19 +985,7 @@
           <w:sz w:val="32"/>
           <w:szCs w:val="32"/>
         </w:rPr>
-        <w:t>vd</w:t>
-      </w:r>
-      <w:proofErr w:type="spellEnd"/>
-      <w:r>
-        <w:rPr>
-          <w:rFonts w:ascii="NewBaskervilleStd-Italic" w:hAnsi="NewBaskervilleStd-Italic"/>
-          <w:i/>
-          <w:iCs/>
-          <w:color w:val="231F20"/>
-          <w:sz w:val="32"/>
-          <w:szCs w:val="32"/>
-        </w:rPr>
-        <w:t xml:space="preserve"> </w:t>
+        <w:t xml:space="preserve">vd </w:t>
       </w:r>
       <w:r>
         <w:rPr>
@@ -1720,8 +1703,6 @@
         </w:rPr>
         <w:t xml:space="preserve">V = </w:t>
       </w:r>
-      <w:bookmarkStart w:id="0" w:name="_GoBack"/>
-      <w:bookmarkEnd w:id="0"/>
       <w:r>
         <w:rPr>
           <w:sz w:val="32"/>
@@ -2213,17 +2194,7 @@
           <w:sz w:val="32"/>
           <w:szCs w:val="32"/>
         </w:rPr>
-        <w:t xml:space="preserve">                     I = </w:t>
-      </w:r>
-      <w:proofErr w:type="spellStart"/>
-      <w:r>
-        <w:rPr>
-          <w:rFonts w:ascii="NewBaskervilleStd-Roman" w:hAnsi="NewBaskervilleStd-Roman"/>
-          <w:color w:val="231F20"/>
-          <w:sz w:val="32"/>
-          <w:szCs w:val="32"/>
-        </w:rPr>
-        <w:t>nqv</w:t>
+        <w:t xml:space="preserve">                     I = nqv</w:t>
       </w:r>
       <w:r>
         <w:rPr>
@@ -2235,7 +2206,6 @@
         </w:rPr>
         <w:t>d</w:t>
       </w:r>
-      <w:proofErr w:type="spellEnd"/>
       <w:r>
         <w:rPr>
           <w:rFonts w:ascii="NewBaskervilleStd-Roman" w:hAnsi="NewBaskervilleStd-Roman"/>
@@ -2283,17 +2253,7 @@
           <w:sz w:val="32"/>
           <w:szCs w:val="32"/>
         </w:rPr>
-        <w:t xml:space="preserve">                   J = </w:t>
-      </w:r>
-      <w:proofErr w:type="spellStart"/>
-      <w:r>
-        <w:rPr>
-          <w:rFonts w:ascii="NewBaskervilleStd-Roman" w:hAnsi="NewBaskervilleStd-Roman"/>
-          <w:color w:val="231F20"/>
-          <w:sz w:val="32"/>
-          <w:szCs w:val="32"/>
-        </w:rPr>
-        <w:t>nqv</w:t>
+        <w:t xml:space="preserve">                   J = nqv</w:t>
       </w:r>
       <w:r>
         <w:rPr>
@@ -2305,7 +2265,6 @@
         </w:rPr>
         <w:t>d</w:t>
       </w:r>
-      <w:proofErr w:type="spellEnd"/>
       <w:r>
         <w:rPr>
           <w:rFonts w:ascii="NewBaskervilleStd-Roman" w:hAnsi="NewBaskervilleStd-Roman"/>
@@ -2843,7 +2802,7 @@
           </mc:Choice>
           <mc:Fallback>
             <w:pict>
-              <v:group w14:anchorId="159D1367" id="Group 32" o:spid="_x0000_s1026" style="position:absolute;margin-left:12.75pt;margin-top:17.15pt;width:74.25pt;height:84pt;z-index:251662848" coordsize="9429,10668" o:gfxdata="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">
+              <v:group w14:anchorId="7D425CF9" id="Group 32" o:spid="_x0000_s1026" style="position:absolute;margin-left:12.75pt;margin-top:17.15pt;width:74.25pt;height:84pt;z-index:251662848" coordsize="9429,10668" o:gfxdata="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">
                 <v:rect id="Rectangle 25" o:spid="_x0000_s1027" style="position:absolute;left:5810;top:1905;width:457;height:2476;visibility:visible;mso-wrap-style:square;v-text-anchor:middle" o:gfxdata="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" fillcolor="#4f81bd [3204]" strokecolor="#243f60 [1604]" strokeweight="2pt"/>
                 <v:rect id="Rectangle 26" o:spid="_x0000_s1028" style="position:absolute;left:4476;width:457;height:6667;visibility:visible;mso-wrap-style:square;v-text-anchor:middle" o:gfxdata="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" fillcolor="#4f81bd [3204]" strokecolor="#243f60 [1604]" strokeweight="2pt"/>
                 <v:line id="Straight Connector 27" o:spid="_x0000_s1029" style="position:absolute;flip:x;visibility:visible;mso-wrap-style:square" from="381,3048" to="3905,3143" o:connectortype="straight" o:gfxdata="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" strokecolor="#4579b8 [3044]"/>
@@ -3853,13 +3812,15 @@
       </w:r>
       <w:r>
         <w:rPr>
-          <w:rFonts w:ascii="WWDOC01" w:hAnsi="WWDOC01"/>
-          <w:color w:val="231F20"/>
-          <w:sz w:val="32"/>
-          <w:szCs w:val="32"/>
-        </w:rPr>
-        <w:t>D</w:t>
-      </w:r>
+          <w:rFonts w:ascii="Calibri" w:hAnsi="Calibri" w:cs="Calibri"/>
+          <w:color w:val="231F20"/>
+          <w:sz w:val="32"/>
+          <w:szCs w:val="32"/>
+        </w:rPr>
+        <w:t>Δ</w:t>
+      </w:r>
+      <w:bookmarkStart w:id="0" w:name="_GoBack"/>
+      <w:bookmarkEnd w:id="0"/>
       <w:r>
         <w:rPr>
           <w:rFonts w:ascii="NewBaskervilleStd-Italic" w:hAnsi="NewBaskervilleStd-Italic"/>
@@ -4819,9 +4780,198 @@
           <w:sz w:val="32"/>
           <w:szCs w:val="32"/>
         </w:rPr>
+        <w:t xml:space="preserve">(i) </w:t>
+      </w:r>
+      <w:r>
+        <w:rPr>
+          <w:rFonts w:ascii="NewBaskervilleStd-Roman" w:hAnsi="NewBaskervilleStd-Roman"/>
+          <w:color w:val="231F20"/>
+          <w:sz w:val="32"/>
+          <w:szCs w:val="32"/>
+        </w:rPr>
+        <w:t>What is the ratio of the cross-sectiona</w:t>
+      </w:r>
+      <w:r>
+        <w:rPr>
+          <w:rFonts w:ascii="NewBaskervilleStd-Roman" w:hAnsi="NewBaskervilleStd-Roman"/>
+          <w:color w:val="231F20"/>
+          <w:sz w:val="32"/>
+          <w:szCs w:val="32"/>
+        </w:rPr>
+        <w:t>l</w:t>
+      </w:r>
+    </w:p>
+    <w:p>
+      <w:pPr>
+        <w:spacing w:after="0" w:line="240" w:lineRule="auto"/>
+        <w:rPr>
+          <w:rFonts w:ascii="NewBaskervilleStd-Roman" w:hAnsi="NewBaskervilleStd-Roman"/>
+          <w:color w:val="231F20"/>
+          <w:sz w:val="32"/>
+          <w:szCs w:val="32"/>
+        </w:rPr>
+      </w:pPr>
+      <w:r>
+        <w:rPr>
+          <w:rFonts w:ascii="NewBaskervilleStd-Roman" w:hAnsi="NewBaskervilleStd-Roman"/>
+          <w:color w:val="231F20"/>
+          <w:sz w:val="32"/>
+          <w:szCs w:val="32"/>
+        </w:rPr>
+        <w:t xml:space="preserve">area of A to that of B? (a) 3 (b) </w:t>
+      </w:r>
+      <w:r>
+        <w:rPr>
+          <w:rFonts w:ascii="WWDOC14" w:hAnsi="WWDOC14"/>
+          <w:color w:val="231F20"/>
+          <w:sz w:val="32"/>
+          <w:szCs w:val="32"/>
+        </w:rPr>
         <w:t>(</w:t>
       </w:r>
-      <w:proofErr w:type="spellStart"/>
+      <w:r>
+        <w:rPr>
+          <w:rFonts w:ascii="NewBaskerville-Roman" w:hAnsi="NewBaskerville-Roman"/>
+          <w:color w:val="231F20"/>
+          <w:sz w:val="32"/>
+          <w:szCs w:val="32"/>
+        </w:rPr>
+        <w:t>3</w:t>
+      </w:r>
+      <w:r>
+        <w:rPr>
+          <w:rFonts w:ascii="NewBaskerville-Roman" w:hAnsi="NewBaskerville-Roman"/>
+          <w:color w:val="231F20"/>
+          <w:sz w:val="32"/>
+          <w:szCs w:val="32"/>
+        </w:rPr>
+        <w:t>)</w:t>
+      </w:r>
+      <w:r>
+        <w:rPr>
+          <w:rFonts w:ascii="NewBaskerville-Roman" w:hAnsi="NewBaskerville-Roman"/>
+          <w:color w:val="231F20"/>
+          <w:sz w:val="32"/>
+          <w:szCs w:val="32"/>
+          <w:vertAlign w:val="superscript"/>
+        </w:rPr>
+        <w:t>1/2</w:t>
+      </w:r>
+      <w:r>
+        <w:rPr>
+          <w:rFonts w:ascii="NewBaskerville-Roman" w:hAnsi="NewBaskerville-Roman"/>
+          <w:color w:val="231F20"/>
+          <w:sz w:val="32"/>
+          <w:szCs w:val="32"/>
+        </w:rPr>
+        <w:t xml:space="preserve"> </w:t>
+      </w:r>
+      <w:r>
+        <w:rPr>
+          <w:rFonts w:ascii="NewBaskervilleStd-Roman" w:hAnsi="NewBaskervilleStd-Roman"/>
+          <w:color w:val="231F20"/>
+          <w:sz w:val="32"/>
+          <w:szCs w:val="32"/>
+        </w:rPr>
+        <w:t xml:space="preserve">(c) 1 (d) </w:t>
+      </w:r>
+      <w:r>
+        <w:rPr>
+          <w:rFonts w:ascii="NewBaskerville-Roman" w:hAnsi="NewBaskerville-Roman"/>
+          <w:color w:val="231F20"/>
+          <w:sz w:val="32"/>
+          <w:szCs w:val="32"/>
+        </w:rPr>
+        <w:t>1</w:t>
+      </w:r>
+      <w:r>
+        <w:rPr>
+          <w:rFonts w:ascii="NewBaskervilleStd-Roman" w:hAnsi="NewBaskervilleStd-Roman"/>
+          <w:color w:val="231F20"/>
+          <w:sz w:val="32"/>
+          <w:szCs w:val="32"/>
+        </w:rPr>
+        <w:t xml:space="preserve">/ </w:t>
+      </w:r>
+      <w:r>
+        <w:rPr>
+          <w:rFonts w:ascii="WWDOC14" w:hAnsi="WWDOC14"/>
+          <w:color w:val="231F20"/>
+          <w:sz w:val="32"/>
+          <w:szCs w:val="32"/>
+        </w:rPr>
+        <w:t>(</w:t>
+      </w:r>
+      <w:r>
+        <w:rPr>
+          <w:rFonts w:ascii="NewBaskerville-Roman" w:hAnsi="NewBaskerville-Roman"/>
+          <w:color w:val="231F20"/>
+          <w:sz w:val="32"/>
+          <w:szCs w:val="32"/>
+        </w:rPr>
+        <w:t>3</w:t>
+      </w:r>
+      <w:r>
+        <w:rPr>
+          <w:rFonts w:ascii="NewBaskerville-Roman" w:hAnsi="NewBaskerville-Roman"/>
+          <w:color w:val="231F20"/>
+          <w:sz w:val="32"/>
+          <w:szCs w:val="32"/>
+        </w:rPr>
+        <w:t>)</w:t>
+      </w:r>
+      <w:r>
+        <w:rPr>
+          <w:rFonts w:ascii="NewBaskerville-Roman" w:hAnsi="NewBaskerville-Roman"/>
+          <w:color w:val="231F20"/>
+          <w:sz w:val="32"/>
+          <w:szCs w:val="32"/>
+          <w:vertAlign w:val="superscript"/>
+        </w:rPr>
+        <w:t>1/2</w:t>
+      </w:r>
+      <w:r>
+        <w:rPr>
+          <w:rFonts w:ascii="NewBaskerville-Roman" w:hAnsi="NewBaskerville-Roman"/>
+          <w:color w:val="231F20"/>
+          <w:sz w:val="32"/>
+          <w:szCs w:val="32"/>
+        </w:rPr>
+        <w:br/>
+      </w:r>
+      <w:r>
+        <w:rPr>
+          <w:rFonts w:ascii="NewBaskervilleStd-Roman" w:hAnsi="NewBaskervilleStd-Roman"/>
+          <w:color w:val="231F20"/>
+          <w:sz w:val="32"/>
+          <w:szCs w:val="32"/>
+        </w:rPr>
+        <w:t xml:space="preserve">(e) </w:t>
+      </w:r>
+      <w:r>
+        <w:rPr>
+          <w:rFonts w:ascii="NewBaskerville-Roman" w:hAnsi="NewBaskerville-Roman"/>
+          <w:sz w:val="32"/>
+          <w:szCs w:val="32"/>
+        </w:rPr>
+        <w:t>1</w:t>
+      </w:r>
+      <w:r>
+        <w:rPr>
+          <w:rFonts w:ascii="NewBaskerville-Roman" w:hAnsi="NewBaskerville-Roman"/>
+          <w:sz w:val="32"/>
+          <w:szCs w:val="32"/>
+        </w:rPr>
+        <w:t>/</w:t>
+      </w:r>
+      <w:r>
+        <w:rPr>
+          <w:rFonts w:ascii="NewBaskerville-Roman" w:hAnsi="NewBaskerville-Roman"/>
+          <w:sz w:val="32"/>
+          <w:szCs w:val="32"/>
+        </w:rPr>
+        <w:t xml:space="preserve">3 </w:t>
+      </w:r>
       <w:r>
         <w:rPr>
           <w:rFonts w:ascii="NewBaskervilleStd-Bold" w:hAnsi="NewBaskervilleStd-Bold"/>
@@ -4831,167 +4981,66 @@
           <w:sz w:val="32"/>
           <w:szCs w:val="32"/>
         </w:rPr>
-        <w:t>i</w:t>
-      </w:r>
-      <w:proofErr w:type="spellEnd"/>
-      <w:r>
-        <w:rPr>
-          <w:rFonts w:ascii="NewBaskervilleStd-Bold" w:hAnsi="NewBaskervilleStd-Bold"/>
-          <w:b/>
-          <w:bCs/>
-          <w:color w:val="231F20"/>
-          <w:sz w:val="32"/>
-          <w:szCs w:val="32"/>
-        </w:rPr>
-        <w:t xml:space="preserve">) </w:t>
-      </w:r>
-      <w:r>
-        <w:rPr>
-          <w:rFonts w:ascii="NewBaskervilleStd-Roman" w:hAnsi="NewBaskervilleStd-Roman"/>
-          <w:color w:val="231F20"/>
-          <w:sz w:val="32"/>
-          <w:szCs w:val="32"/>
-        </w:rPr>
-        <w:t>What is the ratio of the cross-sectiona</w:t>
-      </w:r>
-      <w:r>
-        <w:rPr>
-          <w:rFonts w:ascii="NewBaskervilleStd-Roman" w:hAnsi="NewBaskervilleStd-Roman"/>
-          <w:color w:val="231F20"/>
-          <w:sz w:val="32"/>
-          <w:szCs w:val="32"/>
-        </w:rPr>
-        <w:t>l</w:t>
-      </w:r>
-    </w:p>
-    <w:p>
-      <w:pPr>
-        <w:spacing w:after="0" w:line="240" w:lineRule="auto"/>
-        <w:rPr>
-          <w:rFonts w:ascii="NewBaskervilleStd-Roman" w:hAnsi="NewBaskervilleStd-Roman"/>
-          <w:color w:val="231F20"/>
-          <w:sz w:val="32"/>
-          <w:szCs w:val="32"/>
-        </w:rPr>
-      </w:pPr>
-      <w:r>
-        <w:rPr>
-          <w:rFonts w:ascii="NewBaskervilleStd-Roman" w:hAnsi="NewBaskervilleStd-Roman"/>
-          <w:color w:val="231F20"/>
-          <w:sz w:val="32"/>
-          <w:szCs w:val="32"/>
-        </w:rPr>
-        <w:t xml:space="preserve">area of A to that of B? (a) 3 (b) </w:t>
-      </w:r>
-      <w:r>
-        <w:rPr>
-          <w:rFonts w:ascii="WWDOC14" w:hAnsi="WWDOC14"/>
-          <w:color w:val="231F20"/>
-          <w:sz w:val="32"/>
-          <w:szCs w:val="32"/>
-        </w:rPr>
-        <w:t>!</w:t>
-      </w:r>
-      <w:r>
-        <w:rPr>
-          <w:rFonts w:ascii="NewBaskerville-Roman" w:hAnsi="NewBaskerville-Roman"/>
-          <w:color w:val="231F20"/>
-          <w:sz w:val="32"/>
-          <w:szCs w:val="32"/>
-        </w:rPr>
-        <w:t xml:space="preserve">3 </w:t>
-      </w:r>
-      <w:r>
-        <w:rPr>
-          <w:rFonts w:ascii="NewBaskervilleStd-Roman" w:hAnsi="NewBaskervilleStd-Roman"/>
-          <w:color w:val="231F20"/>
-          <w:sz w:val="32"/>
-          <w:szCs w:val="32"/>
-        </w:rPr>
-        <w:t xml:space="preserve">(c) 1 (d) </w:t>
-      </w:r>
-      <w:r>
-        <w:rPr>
-          <w:rFonts w:ascii="NewBaskerville-Roman" w:hAnsi="NewBaskerville-Roman"/>
-          <w:color w:val="231F20"/>
-          <w:sz w:val="32"/>
-          <w:szCs w:val="32"/>
-        </w:rPr>
-        <w:t>1</w:t>
-      </w:r>
-      <w:r>
-        <w:rPr>
-          <w:rFonts w:ascii="NewBaskervilleStd-Roman" w:hAnsi="NewBaskervilleStd-Roman"/>
-          <w:color w:val="231F20"/>
-          <w:sz w:val="32"/>
-          <w:szCs w:val="32"/>
-        </w:rPr>
-        <w:t xml:space="preserve">/ </w:t>
-      </w:r>
-      <w:r>
-        <w:rPr>
-          <w:rFonts w:ascii="WWDOC14" w:hAnsi="WWDOC14"/>
-          <w:color w:val="231F20"/>
-          <w:sz w:val="32"/>
-          <w:szCs w:val="32"/>
-        </w:rPr>
-        <w:t>!</w:t>
-      </w:r>
-      <w:r>
-        <w:rPr>
-          <w:rFonts w:ascii="NewBaskerville-Roman" w:hAnsi="NewBaskerville-Roman"/>
-          <w:color w:val="231F20"/>
-          <w:sz w:val="32"/>
-          <w:szCs w:val="32"/>
-        </w:rPr>
-        <w:t>3</w:t>
-      </w:r>
-      <w:r>
-        <w:rPr>
-          <w:rFonts w:ascii="NewBaskerville-Roman" w:hAnsi="NewBaskerville-Roman"/>
+        <w:t xml:space="preserve">(ii) </w:t>
+      </w:r>
+      <w:r>
+        <w:rPr>
+          <w:rFonts w:ascii="NewBaskervilleStd-Roman" w:hAnsi="NewBaskervilleStd-Roman"/>
+          <w:color w:val="231F20"/>
+          <w:sz w:val="32"/>
+          <w:szCs w:val="32"/>
+        </w:rPr>
+        <w:t>What is the ratio of the radius of A to that of</w:t>
+      </w:r>
+      <w:r>
+        <w:rPr>
+          <w:rFonts w:ascii="NewBaskervilleStd-Roman" w:hAnsi="NewBaskervilleStd-Roman"/>
           <w:color w:val="231F20"/>
           <w:sz w:val="32"/>
           <w:szCs w:val="32"/>
         </w:rPr>
         <w:br/>
-      </w:r>
-      <w:r>
-        <w:rPr>
-          <w:rFonts w:ascii="NewBaskervilleStd-Roman" w:hAnsi="NewBaskervilleStd-Roman"/>
-          <w:color w:val="231F20"/>
-          <w:sz w:val="32"/>
-          <w:szCs w:val="32"/>
-        </w:rPr>
-        <w:t xml:space="preserve">(e) </w:t>
-      </w:r>
-      <w:r>
-        <w:rPr>
-          <w:rFonts w:ascii="NewBaskerville-Roman" w:hAnsi="NewBaskerville-Roman"/>
-          <w:color w:val="231F20"/>
-          <w:sz w:val="32"/>
-          <w:szCs w:val="32"/>
-        </w:rPr>
-        <w:t xml:space="preserve">1 3 </w:t>
-      </w:r>
-      <w:r>
-        <w:rPr>
-          <w:rFonts w:ascii="NewBaskervilleStd-Bold" w:hAnsi="NewBaskervilleStd-Bold"/>
-          <w:b/>
-          <w:bCs/>
-          <w:color w:val="231F20"/>
-          <w:sz w:val="32"/>
-          <w:szCs w:val="32"/>
-        </w:rPr>
-        <w:t xml:space="preserve">(ii) </w:t>
-      </w:r>
-      <w:r>
-        <w:rPr>
-          <w:rFonts w:ascii="NewBaskervilleStd-Roman" w:hAnsi="NewBaskervilleStd-Roman"/>
-          <w:color w:val="231F20"/>
-          <w:sz w:val="32"/>
-          <w:szCs w:val="32"/>
-        </w:rPr>
-        <w:t>What is the ratio of the radius of A to that of</w:t>
+        <w:t>B? Choose from the same possibilities as in part (i)</w:t>
+      </w:r>
+    </w:p>
+    <w:p>
+      <w:pPr>
+        <w:spacing w:after="0" w:line="240" w:lineRule="auto"/>
+        <w:rPr>
+          <w:rFonts w:ascii="NewBaskervilleStd-Roman" w:hAnsi="NewBaskervilleStd-Roman"/>
+          <w:color w:val="231F20"/>
+          <w:sz w:val="32"/>
+          <w:szCs w:val="32"/>
+        </w:rPr>
+      </w:pPr>
+    </w:p>
+    <w:p>
+      <w:pPr>
+        <w:spacing w:after="0" w:line="240" w:lineRule="auto"/>
+        <w:rPr>
+          <w:rFonts w:ascii="NewBaskervilleStd-Roman" w:hAnsi="NewBaskervilleStd-Roman"/>
+          <w:color w:val="231F20"/>
+          <w:sz w:val="32"/>
+          <w:szCs w:val="32"/>
+        </w:rPr>
+      </w:pPr>
+      <w:r>
+        <w:rPr>
+          <w:rFonts w:ascii="NewBaskervilleStd-Roman" w:hAnsi="NewBaskervilleStd-Roman"/>
+          <w:color w:val="231F20"/>
+          <w:sz w:val="32"/>
+          <w:szCs w:val="32"/>
+        </w:rPr>
+        <w:t>5.</w:t>
+      </w:r>
+      <w:r>
+        <w:rPr>
+          <w:rFonts w:ascii="NewBaskervilleStd-Roman" w:hAnsi="NewBaskervilleStd-Roman"/>
+          <w:color w:val="231F20"/>
+          <w:sz w:val="32"/>
+          <w:szCs w:val="32"/>
+        </w:rPr>
+        <w:t>A potential difference of 1.00 V is maintained across a</w:t>
       </w:r>
       <w:r>
         <w:rPr>
@@ -5001,77 +5050,16 @@
           <w:szCs w:val="32"/>
         </w:rPr>
         <w:br/>
-        <w:t>B? Choose from the same possibilities as in part (</w:t>
-      </w:r>
-      <w:proofErr w:type="spellStart"/>
-      <w:r>
-        <w:rPr>
-          <w:rFonts w:ascii="NewBaskervilleStd-Roman" w:hAnsi="NewBaskervilleStd-Roman"/>
-          <w:color w:val="231F20"/>
-          <w:sz w:val="32"/>
-          <w:szCs w:val="32"/>
-        </w:rPr>
-        <w:t>i</w:t>
-      </w:r>
-      <w:proofErr w:type="spellEnd"/>
-      <w:r>
-        <w:rPr>
-          <w:rFonts w:ascii="NewBaskervilleStd-Roman" w:hAnsi="NewBaskervilleStd-Roman"/>
-          <w:color w:val="231F20"/>
-          <w:sz w:val="32"/>
-          <w:szCs w:val="32"/>
-        </w:rPr>
-        <w:t>)</w:t>
-      </w:r>
-    </w:p>
-    <w:p>
-      <w:pPr>
-        <w:spacing w:after="0" w:line="240" w:lineRule="auto"/>
-        <w:rPr>
-          <w:rFonts w:ascii="NewBaskervilleStd-Roman" w:hAnsi="NewBaskervilleStd-Roman"/>
-          <w:color w:val="231F20"/>
-          <w:sz w:val="32"/>
-          <w:szCs w:val="32"/>
-        </w:rPr>
-      </w:pPr>
-    </w:p>
-    <w:p>
-      <w:pPr>
-        <w:spacing w:after="0" w:line="240" w:lineRule="auto"/>
-        <w:rPr>
-          <w:rFonts w:ascii="NewBaskervilleStd-Roman" w:hAnsi="NewBaskervilleStd-Roman"/>
-          <w:color w:val="231F20"/>
-          <w:sz w:val="32"/>
-          <w:szCs w:val="32"/>
-        </w:rPr>
-      </w:pPr>
-      <w:r>
-        <w:rPr>
-          <w:rFonts w:ascii="NewBaskervilleStd-Roman" w:hAnsi="NewBaskervilleStd-Roman"/>
-          <w:color w:val="231F20"/>
-          <w:sz w:val="32"/>
-          <w:szCs w:val="32"/>
-        </w:rPr>
-        <w:t>5.</w:t>
-      </w:r>
-      <w:r>
-        <w:rPr>
-          <w:rFonts w:ascii="NewBaskervilleStd-Roman" w:hAnsi="NewBaskervilleStd-Roman"/>
-          <w:color w:val="231F20"/>
-          <w:sz w:val="32"/>
-          <w:szCs w:val="32"/>
-        </w:rPr>
-        <w:t>A potential difference of 1.00 V is maintained across a</w:t>
-      </w:r>
-      <w:r>
-        <w:rPr>
-          <w:rFonts w:ascii="NewBaskervilleStd-Roman" w:hAnsi="NewBaskervilleStd-Roman"/>
-          <w:color w:val="231F20"/>
-          <w:sz w:val="32"/>
-          <w:szCs w:val="32"/>
-        </w:rPr>
-        <w:br/>
-        <w:t>10.0-</w:t>
+        <w:t>10.0</w:t>
+      </w:r>
+      <w:r>
+        <w:rPr>
+          <w:rFonts w:ascii="NewBaskervilleStd-Roman" w:hAnsi="NewBaskervilleStd-Roman"/>
+          <w:color w:val="231F20"/>
+          <w:sz w:val="32"/>
+          <w:szCs w:val="32"/>
+        </w:rPr>
+        <w:t xml:space="preserve"> ohm</w:t>
       </w:r>
       <w:r>
         <w:rPr>
@@ -5080,7 +5068,7 @@
           <w:sz w:val="32"/>
           <w:szCs w:val="32"/>
         </w:rPr>
-        <w:t xml:space="preserve">V </w:t>
+        <w:t xml:space="preserve"> </w:t>
       </w:r>
       <w:r>
         <w:rPr>
@@ -5217,7 +5205,7 @@
           <w:sz w:val="32"/>
           <w:szCs w:val="32"/>
         </w:rPr>
-        <w:t>v</w:t>
+        <w:t>w</w:t>
       </w:r>
       <w:r>
         <w:rPr>
